--- a/article_prep/sublime_text_3.docx
+++ b/article_prep/sublime_text_3.docx
@@ -25,9 +25,11 @@
           <w:numId w:val="1"/>
         </w:numPr>
       </w:pPr>
+      <w:proofErr w:type="spellStart"/>
       <w:r>
         <w:t>Gitgutter</w:t>
       </w:r>
+      <w:proofErr w:type="spellEnd"/>
     </w:p>
     <w:p>
       <w:pPr>
@@ -40,6 +42,9 @@
       <w:r>
         <w:t>Anaconda</w:t>
       </w:r>
+      <w:r>
+        <w:t xml:space="preserve"> done</w:t>
+      </w:r>
     </w:p>
     <w:p>
       <w:pPr>
@@ -49,9 +54,14 @@
           <w:numId w:val="1"/>
         </w:numPr>
       </w:pPr>
+      <w:proofErr w:type="spellStart"/>
       <w:r>
         <w:t>Allautocomplete</w:t>
       </w:r>
+      <w:proofErr w:type="spellEnd"/>
+      <w:r>
+        <w:t xml:space="preserve"> done</w:t>
+      </w:r>
     </w:p>
     <w:p>
       <w:pPr>
@@ -61,8 +71,21 @@
           <w:numId w:val="1"/>
         </w:numPr>
       </w:pPr>
-      <w:r>
-        <w:t>SideBar Enahncements</w:t>
+      <w:proofErr w:type="spellStart"/>
+      <w:r>
+        <w:t>SideBar</w:t>
+      </w:r>
+      <w:proofErr w:type="spellEnd"/>
+      <w:r>
+        <w:t xml:space="preserve"> </w:t>
+      </w:r>
+      <w:proofErr w:type="spellStart"/>
+      <w:r>
+        <w:t>Enahncements</w:t>
+      </w:r>
+      <w:proofErr w:type="spellEnd"/>
+      <w:r>
+        <w:t xml:space="preserve"> done</w:t>
       </w:r>
     </w:p>
     <w:p>
@@ -73,9 +96,14 @@
           <w:numId w:val="1"/>
         </w:numPr>
       </w:pPr>
+      <w:proofErr w:type="spellStart"/>
       <w:r>
         <w:t>Djaneiro</w:t>
       </w:r>
+      <w:proofErr w:type="spellEnd"/>
+      <w:r>
+        <w:t xml:space="preserve"> done</w:t>
+      </w:r>
     </w:p>
     <w:p>
       <w:pPr>
@@ -88,6 +116,9 @@
       <w:r>
         <w:t>Requirements txt</w:t>
       </w:r>
+      <w:r>
+        <w:t xml:space="preserve"> done</w:t>
+      </w:r>
     </w:p>
     <w:p>
       <w:pPr>
@@ -98,25 +129,81 @@
         </w:numPr>
       </w:pPr>
       <w:r>
-        <w:t>Sublime repl</w:t>
+        <w:t xml:space="preserve">Sublime </w:t>
+      </w:r>
+      <w:proofErr w:type="spellStart"/>
+      <w:r>
+        <w:t>repl</w:t>
+      </w:r>
+      <w:proofErr w:type="spellEnd"/>
+    </w:p>
+    <w:p>
+      <w:pPr>
+        <w:rPr>
+          <w:b/>
+          <w:u w:val="single"/>
+        </w:rPr>
+      </w:pPr>
+      <w:r>
+        <w:rPr>
+          <w:b/>
+          <w:u w:val="single"/>
+        </w:rPr>
+        <w:t>JS Packages</w:t>
+      </w:r>
+    </w:p>
+    <w:p>
+      <w:pPr>
+        <w:pStyle w:val="ListParagraph"/>
+        <w:numPr>
+          <w:ilvl w:val="0"/>
+          <w:numId w:val="4"/>
+        </w:numPr>
+        <w:rPr>
+          <w:b/>
+          <w:u w:val="single"/>
+        </w:rPr>
+      </w:pPr>
+      <w:proofErr w:type="spellStart"/>
+      <w:r>
+        <w:rPr>
+          <w:b/>
+          <w:u w:val="single"/>
+        </w:rPr>
+        <w:t>Angularjs</w:t>
+      </w:r>
+      <w:proofErr w:type="spellEnd"/>
+    </w:p>
+    <w:p>
+      <w:pPr>
+        <w:pStyle w:val="ListParagraph"/>
+        <w:numPr>
+          <w:ilvl w:val="0"/>
+          <w:numId w:val="4"/>
+        </w:numPr>
+        <w:rPr>
+          <w:b/>
+          <w:u w:val="single"/>
+        </w:rPr>
+      </w:pPr>
+      <w:proofErr w:type="spellStart"/>
+      <w:r>
+        <w:rPr>
+          <w:b/>
+          <w:u w:val="single"/>
+        </w:rPr>
+        <w:t>J</w:t>
       </w:r>
       <w:bookmarkStart w:id="0" w:name="_GoBack"/>
       <w:bookmarkEnd w:id="0"/>
-    </w:p>
-    <w:p>
-      <w:pPr>
-        <w:rPr>
-          <w:b/>
-          <w:u w:val="single"/>
-        </w:rPr>
-      </w:pPr>
-      <w:r>
-        <w:rPr>
-          <w:b/>
-          <w:u w:val="single"/>
-        </w:rPr>
-        <w:t>JS Packages</w:t>
-      </w:r>
+      <w:r>
+        <w:rPr>
+          <w:b/>
+          <w:u w:val="single"/>
+        </w:rPr>
+        <w:t>query</w:t>
+      </w:r>
+      <w:proofErr w:type="spellEnd"/>
     </w:p>
     <w:p>
       <w:pPr>
@@ -135,7 +222,7 @@
           <w:b/>
           <w:u w:val="single"/>
         </w:rPr>
-        <w:t>Angularjs</w:t>
+        <w:t>Trimmer – removes trailing whitespace with ctrl alt s</w:t>
       </w:r>
     </w:p>
     <w:p>
@@ -155,7 +242,7 @@
           <w:b/>
           <w:u w:val="single"/>
         </w:rPr>
-        <w:t>Jshint – npm install –g jshint, install on subime, alt j</w:t>
+        <w:t>Css3</w:t>
       </w:r>
     </w:p>
     <w:p>
@@ -170,13 +257,15 @@
           <w:u w:val="single"/>
         </w:rPr>
       </w:pPr>
-      <w:r>
-        <w:rPr>
-          <w:b/>
-          <w:u w:val="single"/>
-        </w:rPr>
-        <w:t>JS Hint gutter</w:t>
-      </w:r>
+      <w:proofErr w:type="spellStart"/>
+      <w:r>
+        <w:rPr>
+          <w:b/>
+          <w:u w:val="single"/>
+        </w:rPr>
+        <w:t>Scss</w:t>
+      </w:r>
+      <w:proofErr w:type="spellEnd"/>
     </w:p>
     <w:p>
       <w:pPr>
@@ -190,86 +279,7 @@
           <w:u w:val="single"/>
         </w:rPr>
       </w:pPr>
-      <w:r>
-        <w:rPr>
-          <w:b/>
-          <w:u w:val="single"/>
-        </w:rPr>
-        <w:t>Jquery</w:t>
-      </w:r>
-    </w:p>
-    <w:p>
-      <w:pPr>
-        <w:pStyle w:val="ListParagraph"/>
-        <w:numPr>
-          <w:ilvl w:val="0"/>
-          <w:numId w:val="4"/>
-        </w:numPr>
-        <w:rPr>
-          <w:b/>
-          <w:u w:val="single"/>
-        </w:rPr>
-      </w:pPr>
-      <w:r>
-        <w:rPr>
-          <w:b/>
-          <w:u w:val="single"/>
-        </w:rPr>
-        <w:t>Trimmer – removes trailing whitespace with ctrl alt s</w:t>
-      </w:r>
-    </w:p>
-    <w:p>
-      <w:pPr>
-        <w:pStyle w:val="ListParagraph"/>
-        <w:numPr>
-          <w:ilvl w:val="0"/>
-          <w:numId w:val="4"/>
-        </w:numPr>
-        <w:rPr>
-          <w:b/>
-          <w:u w:val="single"/>
-        </w:rPr>
-      </w:pPr>
-      <w:r>
-        <w:rPr>
-          <w:b/>
-          <w:u w:val="single"/>
-        </w:rPr>
-        <w:t>Css3</w:t>
-      </w:r>
-    </w:p>
-    <w:p>
-      <w:pPr>
-        <w:pStyle w:val="ListParagraph"/>
-        <w:numPr>
-          <w:ilvl w:val="0"/>
-          <w:numId w:val="4"/>
-        </w:numPr>
-        <w:rPr>
-          <w:b/>
-          <w:u w:val="single"/>
-        </w:rPr>
-      </w:pPr>
-      <w:r>
-        <w:rPr>
-          <w:b/>
-          <w:u w:val="single"/>
-        </w:rPr>
-        <w:t>Scss</w:t>
-      </w:r>
-    </w:p>
-    <w:p>
-      <w:pPr>
-        <w:pStyle w:val="ListParagraph"/>
-        <w:numPr>
-          <w:ilvl w:val="0"/>
-          <w:numId w:val="4"/>
-        </w:numPr>
-        <w:rPr>
-          <w:b/>
-          <w:u w:val="single"/>
-        </w:rPr>
-      </w:pPr>
+      <w:proofErr w:type="spellStart"/>
       <w:r>
         <w:rPr>
           <w:b/>
@@ -277,6 +287,7 @@
         </w:rPr>
         <w:t>Colorhighlighter</w:t>
       </w:r>
+      <w:proofErr w:type="spellEnd"/>
     </w:p>
     <w:p>
       <w:pPr>
@@ -340,12 +351,37 @@
           <w:u w:val="single"/>
         </w:rPr>
       </w:pPr>
-      <w:r>
-        <w:rPr>
-          <w:b/>
-          <w:u w:val="single"/>
-        </w:rPr>
-        <w:t>ctrl + b on python files, repl open</w:t>
+      <w:proofErr w:type="gramStart"/>
+      <w:r>
+        <w:rPr>
+          <w:b/>
+          <w:u w:val="single"/>
+        </w:rPr>
+        <w:t>ctrl</w:t>
+      </w:r>
+      <w:proofErr w:type="gramEnd"/>
+      <w:r>
+        <w:rPr>
+          <w:b/>
+          <w:u w:val="single"/>
+        </w:rPr>
+        <w:t xml:space="preserve"> + b on python files, </w:t>
+      </w:r>
+      <w:proofErr w:type="spellStart"/>
+      <w:r>
+        <w:rPr>
+          <w:b/>
+          <w:u w:val="single"/>
+        </w:rPr>
+        <w:t>repl</w:t>
+      </w:r>
+      <w:proofErr w:type="spellEnd"/>
+      <w:r>
+        <w:rPr>
+          <w:b/>
+          <w:u w:val="single"/>
+        </w:rPr>
+        <w:t xml:space="preserve"> open</w:t>
       </w:r>
     </w:p>
     <w:p/>
@@ -390,12 +426,14 @@
           <w:b/>
         </w:rPr>
       </w:pPr>
+      <w:proofErr w:type="spellStart"/>
       <w:r>
         <w:rPr>
           <w:b/>
         </w:rPr>
         <w:t>Ctrl+k</w:t>
       </w:r>
+      <w:proofErr w:type="spellEnd"/>
       <w:r>
         <w:rPr>
           <w:b/>
@@ -508,7 +546,21 @@
         <w:rPr>
           <w:b/>
         </w:rPr>
-        <w:t xml:space="preserve">Ctrl + kk: </w:t>
+        <w:t xml:space="preserve">Ctrl + </w:t>
+      </w:r>
+      <w:proofErr w:type="spellStart"/>
+      <w:r>
+        <w:rPr>
+          <w:b/>
+        </w:rPr>
+        <w:t>kk</w:t>
+      </w:r>
+      <w:proofErr w:type="spellEnd"/>
+      <w:r>
+        <w:rPr>
+          <w:b/>
+        </w:rPr>
+        <w:t xml:space="preserve">: </w:t>
       </w:r>
       <w:r>
         <w:t>dele</w:t>
@@ -593,11 +645,30 @@
         <w:rPr>
           <w:b/>
         </w:rPr>
-        <w:t xml:space="preserve">Ctrl + ku: </w:t>
-      </w:r>
-      <w:r>
-        <w:t>uppercase seletion</w:t>
-      </w:r>
+        <w:t xml:space="preserve">Ctrl + </w:t>
+      </w:r>
+      <w:proofErr w:type="spellStart"/>
+      <w:r>
+        <w:rPr>
+          <w:b/>
+        </w:rPr>
+        <w:t>ku</w:t>
+      </w:r>
+      <w:proofErr w:type="spellEnd"/>
+      <w:r>
+        <w:rPr>
+          <w:b/>
+        </w:rPr>
+        <w:t xml:space="preserve">: </w:t>
+      </w:r>
+      <w:r>
+        <w:t xml:space="preserve">uppercase </w:t>
+      </w:r>
+      <w:proofErr w:type="spellStart"/>
+      <w:r>
+        <w:t>seletion</w:t>
+      </w:r>
+      <w:proofErr w:type="spellEnd"/>
     </w:p>
     <w:p>
       <w:pPr>
@@ -680,52 +751,52 @@
         <w:rPr>
           <w:b/>
         </w:rPr>
+        <w:t xml:space="preserve">Ctrl + ]: </w:t>
+      </w:r>
+      <w:r>
+        <w:t>inde</w:t>
+      </w:r>
+      <w:r>
+        <w:t>nt current line</w:t>
+      </w:r>
+    </w:p>
+    <w:p>
+      <w:pPr>
+        <w:pStyle w:val="ListParagraph"/>
+        <w:numPr>
+          <w:ilvl w:val="0"/>
+          <w:numId w:val="2"/>
+        </w:numPr>
+        <w:rPr>
+          <w:b/>
+        </w:rPr>
+      </w:pPr>
+      <w:r>
+        <w:rPr>
+          <w:b/>
+        </w:rPr>
+        <w:t xml:space="preserve">Ctrl + m: </w:t>
+      </w:r>
+      <w:r>
+        <w:t>jump to closing bracket, or repeat to jump to opening bracket</w:t>
+      </w:r>
+    </w:p>
+    <w:p>
+      <w:pPr>
+        <w:pStyle w:val="ListParagraph"/>
+        <w:numPr>
+          <w:ilvl w:val="0"/>
+          <w:numId w:val="2"/>
+        </w:numPr>
+        <w:rPr>
+          <w:b/>
+        </w:rPr>
+      </w:pPr>
+      <w:r>
+        <w:rPr>
+          <w:b/>
+        </w:rPr>
         <w:lastRenderedPageBreak/>
-        <w:t xml:space="preserve">Ctrl + ]: </w:t>
-      </w:r>
-      <w:r>
-        <w:t>inde</w:t>
-      </w:r>
-      <w:r>
-        <w:t>nt current line</w:t>
-      </w:r>
-    </w:p>
-    <w:p>
-      <w:pPr>
-        <w:pStyle w:val="ListParagraph"/>
-        <w:numPr>
-          <w:ilvl w:val="0"/>
-          <w:numId w:val="2"/>
-        </w:numPr>
-        <w:rPr>
-          <w:b/>
-        </w:rPr>
-      </w:pPr>
-      <w:r>
-        <w:rPr>
-          <w:b/>
-        </w:rPr>
-        <w:t xml:space="preserve">Ctrl + m: </w:t>
-      </w:r>
-      <w:r>
-        <w:t>jump to closing bracket, or repeat to jump to opening bracket</w:t>
-      </w:r>
-    </w:p>
-    <w:p>
-      <w:pPr>
-        <w:pStyle w:val="ListParagraph"/>
-        <w:numPr>
-          <w:ilvl w:val="0"/>
-          <w:numId w:val="2"/>
-        </w:numPr>
-        <w:rPr>
-          <w:b/>
-        </w:rPr>
-      </w:pPr>
-      <w:r>
-        <w:rPr>
-          <w:b/>
-        </w:rPr>
         <w:t xml:space="preserve">Ctrl + /: </w:t>
       </w:r>
       <w:r>
